--- a/src/Crm/MainBundle/Resources/public/docs/Приложение 1 - Протокол согласования цены.docx
+++ b/src/Crm/MainBundle/Resources/public/docs/Приложение 1 - Протокол согласования цены.docx
@@ -80,7 +80,15 @@
           <w:sz w:val="20"/>
           <w:szCs w:val="20"/>
         </w:rPr>
-        <w:t>2015</w:t>
+        <w:t>201</w:t>
+      </w:r>
+      <w:r>
+        <w:rPr>
+          <w:rFonts w:ascii="Times New Roman" w:hAnsi="Times New Roman"/>
+          <w:sz w:val="20"/>
+          <w:szCs w:val="20"/>
+        </w:rPr>
+        <w:t>8</w:t>
       </w:r>
       <w:r>
         <w:rPr>
@@ -223,7 +231,15 @@
           <w:sz w:val="24"/>
           <w:szCs w:val="24"/>
         </w:rPr>
-        <w:t>ора № _______ от ___________2015</w:t>
+        <w:t>ора № _______ от ___________201</w:t>
+      </w:r>
+      <w:r>
+        <w:rPr>
+          <w:rFonts w:ascii="Times New Roman" w:hAnsi="Times New Roman"/>
+          <w:sz w:val="24"/>
+          <w:szCs w:val="24"/>
+        </w:rPr>
+        <w:t>8</w:t>
       </w:r>
       <w:r>
         <w:rPr>
@@ -1175,7 +1191,7 @@
           <w:sz w:val="24"/>
           <w:szCs w:val="24"/>
         </w:rPr>
-        <w:t>без</w:t>
+        <w:t xml:space="preserve">с учетом </w:t>
       </w:r>
       <w:r>
         <w:rPr>
